--- a/Ejercicio3.docx
+++ b/Ejercicio3.docx
@@ -9,6 +9,8 @@
           <w:b/>
         </w:rPr>
       </w:pPr>
+      <w:bookmarkStart w:id="0" w:name="_Hlk153803292"/>
+      <w:bookmarkEnd w:id="0"/>
       <w:r>
         <w:rPr>
           <w:b/>
@@ -518,6 +520,8 @@
       <w:pPr>
         <w:ind w:left="360"/>
       </w:pPr>
+      <w:bookmarkStart w:id="1" w:name="_GoBack"/>
+      <w:bookmarkEnd w:id="1"/>
     </w:p>
     <w:p>
       <w:pPr>
@@ -525,13 +529,17 @@
       </w:pPr>
       <w:r>
         <w:lastRenderedPageBreak/>
-        <w:t xml:space="preserve">Mediante una comparativa en bucle for podemos categorizar a cada estudiante según regular, bueno o excelente. Para ello usamos condicionales </w:t>
-      </w:r>
-      <w:proofErr w:type="spellStart"/>
-      <w:r>
-        <w:t>if</w:t>
-      </w:r>
-      <w:proofErr w:type="spellEnd"/>
+        <w:t xml:space="preserve">Mediante una comparativa en bucle </w:t>
+      </w:r>
+      <w:r>
+        <w:t>Para</w:t>
+      </w:r>
+      <w:r>
+        <w:t xml:space="preserve"> podemos categorizar a cada estudiante según regular, bueno o excelente. Para ello usamos condicionales </w:t>
+      </w:r>
+      <w:r>
+        <w:t>Si-entonces Sino</w:t>
+      </w:r>
     </w:p>
     <w:p>
       <w:pPr>
@@ -564,8 +572,6 @@
       <w:r>
         <w:t>Cada estudiante con su respectiva nota y su estado (regular, bueno o excelente)</w:t>
       </w:r>
-      <w:bookmarkStart w:id="0" w:name="_GoBack"/>
-      <w:bookmarkEnd w:id="0"/>
     </w:p>
     <w:p>
       <w:pPr>
@@ -949,7 +955,33 @@
       <w:r>
         <w:lastRenderedPageBreak/>
         <w:tab/>
-        <w:t>Para i=0 Hasta n-1 Con Paso 1</w:t>
+        <w:t>Para i=</w:t>
+      </w:r>
+      <w:proofErr w:type="gramStart"/>
+      <w:r>
+        <w:t xml:space="preserve">0 </w:t>
+      </w:r>
+      <w:r>
+        <w:t>;</w:t>
+      </w:r>
+      <w:proofErr w:type="gramEnd"/>
+      <w:r>
+        <w:t xml:space="preserve"> i&lt;</w:t>
+      </w:r>
+      <w:r>
+        <w:t>=</w:t>
+      </w:r>
+      <w:r>
+        <w:t>n</w:t>
+      </w:r>
+      <w:r>
+        <w:t>-1</w:t>
+      </w:r>
+      <w:r>
+        <w:t xml:space="preserve"> </w:t>
+      </w:r>
+      <w:r>
+        <w:t>; i=i+1</w:t>
       </w:r>
     </w:p>
     <w:p>
@@ -1184,32 +1216,15 @@
         <w:ind w:left="360"/>
       </w:pPr>
       <w:r>
-        <w:t>Fin</w:t>
-      </w:r>
-    </w:p>
-    <w:p>
-      <w:pPr>
-        <w:ind w:left="360"/>
-        <w:rPr>
-          <w:color w:val="C45911" w:themeColor="accent2" w:themeShade="BF"/>
-          <w:u w:val="single"/>
-        </w:rPr>
-      </w:pPr>
-      <w:r>
-        <w:rPr>
-          <w:color w:val="C45911" w:themeColor="accent2" w:themeShade="BF"/>
-          <w:u w:val="single"/>
-        </w:rPr>
-        <w:t>Flujograma:</w:t>
-      </w:r>
-    </w:p>
-    <w:p>
-      <w:pPr>
-        <w:ind w:left="360"/>
-        <w:rPr>
-          <w:color w:val="C45911" w:themeColor="accent2" w:themeShade="BF"/>
-          <w:u w:val="single"/>
-        </w:rPr>
+        <w:t>Fi</w:t>
+      </w:r>
+      <w:r>
+        <w:t>n</w:t>
+      </w:r>
+    </w:p>
+    <w:p>
+      <w:pPr>
+        <w:ind w:left="360"/>
       </w:pPr>
       <w:r>
         <w:rPr>
@@ -1217,9 +1232,25 @@
         </w:rPr>
         <w:lastRenderedPageBreak/>
         <w:drawing>
-          <wp:inline distT="0" distB="0" distL="0" distR="0" wp14:anchorId="6B03C183" wp14:editId="7540541B">
-            <wp:extent cx="5400040" cy="4564621"/>
-            <wp:effectExtent l="0" t="0" r="0" b="7620"/>
+          <wp:anchor distT="0" distB="0" distL="114300" distR="114300" simplePos="0" relativeHeight="251658240" behindDoc="0" locked="0" layoutInCell="1" allowOverlap="1" wp14:anchorId="04CB1454" wp14:editId="6275154B">
+            <wp:simplePos x="0" y="0"/>
+            <wp:positionH relativeFrom="page">
+              <wp:align>left</wp:align>
+            </wp:positionH>
+            <wp:positionV relativeFrom="paragraph">
+              <wp:posOffset>250916</wp:posOffset>
+            </wp:positionV>
+            <wp:extent cx="7546910" cy="6378847"/>
+            <wp:effectExtent l="0" t="0" r="0" b="3175"/>
+            <wp:wrapThrough wrapText="bothSides">
+              <wp:wrapPolygon edited="0">
+                <wp:start x="0" y="0"/>
+                <wp:lineTo x="0" y="21546"/>
+                <wp:lineTo x="21538" y="21546"/>
+                <wp:lineTo x="21538" y="0"/>
+                <wp:lineTo x="0" y="0"/>
+              </wp:wrapPolygon>
+            </wp:wrapThrough>
             <wp:docPr id="1" name="Imagen 1"/>
             <wp:cNvGraphicFramePr>
               <a:graphicFrameLocks xmlns:a="http://schemas.openxmlformats.org/drawingml/2006/main" noChangeAspect="1"/>
@@ -1249,7 +1280,7 @@
                   <pic:spPr bwMode="auto">
                     <a:xfrm>
                       <a:off x="0" y="0"/>
-                      <a:ext cx="5400040" cy="4564621"/>
+                      <a:ext cx="7546910" cy="6378847"/>
                     </a:xfrm>
                     <a:prstGeom prst="rect">
                       <a:avLst/>
@@ -1262,9 +1293,33 @@
                 </pic:pic>
               </a:graphicData>
             </a:graphic>
-          </wp:inline>
+            <wp14:sizeRelH relativeFrom="margin">
+              <wp14:pctWidth>0</wp14:pctWidth>
+            </wp14:sizeRelH>
+            <wp14:sizeRelV relativeFrom="margin">
+              <wp14:pctHeight>0</wp14:pctHeight>
+            </wp14:sizeRelV>
+          </wp:anchor>
         </w:drawing>
       </w:r>
+      <w:r>
+        <w:rPr>
+          <w:color w:val="C45911" w:themeColor="accent2" w:themeShade="BF"/>
+          <w:u w:val="single"/>
+        </w:rPr>
+        <w:t>Flujograma:</w:t>
+      </w:r>
+      <w:r>
+        <w:rPr>
+          <w:noProof/>
+        </w:rPr>
+        <w:t xml:space="preserve"> </w:t>
+      </w:r>
+    </w:p>
+    <w:p>
+      <w:pPr>
+        <w:ind w:left="360"/>
+      </w:pPr>
     </w:p>
     <w:p>
       <w:pPr>
@@ -1573,6 +1628,7 @@
               <w:ind w:left="360"/>
             </w:pPr>
             <w:r>
+              <w:lastRenderedPageBreak/>
               <w:t>9.1</w:t>
             </w:r>
           </w:p>
@@ -2498,6 +2554,7 @@
   <w:style w:type="character" w:default="1" w:styleId="Fuentedeprrafopredeter">
     <w:name w:val="Default Paragraph Font"/>
     <w:uiPriority w:val="1"/>
+    <w:semiHidden/>
     <w:unhideWhenUsed/>
   </w:style>
   <w:style w:type="table" w:default="1" w:styleId="Tablanormal">
@@ -2854,7 +2911,7 @@
 </file>
 
 <file path=customXml/itemProps1.xml><?xml version="1.0" encoding="utf-8"?>
-<ds:datastoreItem xmlns:ds="http://schemas.openxmlformats.org/officeDocument/2006/customXml" ds:itemID="{D5D52CCB-A9B6-4A8C-97BF-AE408AD23574}">
+<ds:datastoreItem xmlns:ds="http://schemas.openxmlformats.org/officeDocument/2006/customXml" ds:itemID="{D0EE4420-DF2A-4315-A79C-960B1C2FD2B2}">
   <ds:schemaRefs>
     <ds:schemaRef ds:uri="http://schemas.openxmlformats.org/officeDocument/2006/bibliography"/>
   </ds:schemaRefs>

--- a/Ejercicio3.docx
+++ b/Ejercicio3.docx
@@ -520,8 +520,6 @@
       <w:pPr>
         <w:ind w:left="360"/>
       </w:pPr>
-      <w:bookmarkStart w:id="1" w:name="_GoBack"/>
-      <w:bookmarkEnd w:id="1"/>
     </w:p>
     <w:p>
       <w:pPr>
@@ -618,16 +616,7 @@
         <w:ind w:left="360"/>
       </w:pPr>
       <w:r>
-        <w:t>Inicio</w:t>
-      </w:r>
-    </w:p>
-    <w:p>
-      <w:pPr>
-        <w:ind w:left="360"/>
-      </w:pPr>
-      <w:r>
-        <w:tab/>
-        <w:t>Definir promedios Como Real</w:t>
+        <w:t xml:space="preserve">Inicio </w:t>
       </w:r>
     </w:p>
     <w:p>
@@ -664,13 +653,179 @@
       <w:r>
         <w:t xml:space="preserve">    </w:t>
       </w:r>
+      <w:r>
+        <w:t>Definir</w:t>
+      </w:r>
+      <w:r>
+        <w:t xml:space="preserve"> promedios[n]</w:t>
+      </w:r>
+      <w:r>
+        <w:t xml:space="preserve"> </w:t>
+      </w:r>
+      <w:r>
+        <w:t>Como Real</w:t>
+      </w:r>
+    </w:p>
+    <w:p>
+      <w:pPr>
+        <w:ind w:left="360"/>
+      </w:pPr>
+      <w:r>
+        <w:t xml:space="preserve">    </w:t>
+      </w:r>
+      <w:proofErr w:type="gramStart"/>
+      <w:r>
+        <w:t>promedios[</w:t>
+      </w:r>
+      <w:proofErr w:type="gramEnd"/>
+      <w:r>
+        <w:t>0] = 10</w:t>
+      </w:r>
+    </w:p>
+    <w:p>
+      <w:pPr>
+        <w:ind w:left="360"/>
+      </w:pPr>
+      <w:r>
+        <w:t xml:space="preserve">    </w:t>
+      </w:r>
+      <w:proofErr w:type="gramStart"/>
+      <w:r>
+        <w:t>promedios[</w:t>
+      </w:r>
+      <w:proofErr w:type="gramEnd"/>
+      <w:r>
+        <w:t>1] = 10</w:t>
+      </w:r>
+    </w:p>
+    <w:p>
+      <w:pPr>
+        <w:ind w:left="360"/>
+      </w:pPr>
+      <w:r>
+        <w:t xml:space="preserve">    </w:t>
+      </w:r>
+      <w:proofErr w:type="gramStart"/>
+      <w:r>
+        <w:t>promedios[</w:t>
+      </w:r>
+      <w:proofErr w:type="gramEnd"/>
+      <w:r>
+        <w:t>2] = 9.1</w:t>
+      </w:r>
+    </w:p>
+    <w:p>
+      <w:pPr>
+        <w:ind w:left="360"/>
+      </w:pPr>
+      <w:r>
+        <w:t xml:space="preserve">    </w:t>
+      </w:r>
+      <w:proofErr w:type="gramStart"/>
+      <w:r>
+        <w:t>promedios[</w:t>
+      </w:r>
+      <w:proofErr w:type="gramEnd"/>
+      <w:r>
+        <w:t>3] = 7</w:t>
+      </w:r>
+    </w:p>
+    <w:p>
+      <w:pPr>
+        <w:ind w:left="360"/>
+      </w:pPr>
+      <w:r>
+        <w:t xml:space="preserve">    </w:t>
+      </w:r>
+      <w:proofErr w:type="gramStart"/>
+      <w:r>
+        <w:t>promedios[</w:t>
+      </w:r>
+      <w:proofErr w:type="gramEnd"/>
+      <w:r>
+        <w:t>4] = 6.1</w:t>
+      </w:r>
+    </w:p>
+    <w:p>
+      <w:pPr>
+        <w:ind w:left="360"/>
+      </w:pPr>
+      <w:r>
+        <w:t xml:space="preserve">    </w:t>
+      </w:r>
+      <w:proofErr w:type="gramStart"/>
+      <w:r>
+        <w:t>promedios[</w:t>
+      </w:r>
+      <w:proofErr w:type="gramEnd"/>
+      <w:r>
+        <w:t>5] = 4</w:t>
+      </w:r>
+    </w:p>
+    <w:p>
+      <w:pPr>
+        <w:ind w:left="360"/>
+      </w:pPr>
+      <w:r>
+        <w:t xml:space="preserve">    </w:t>
+      </w:r>
+      <w:proofErr w:type="gramStart"/>
+      <w:r>
+        <w:t>promedios[</w:t>
+      </w:r>
+      <w:proofErr w:type="gramEnd"/>
+      <w:r>
+        <w:t>6] = 8</w:t>
+      </w:r>
+    </w:p>
+    <w:p>
+      <w:r>
+        <w:t xml:space="preserve">           Definir</w:t>
+      </w:r>
+      <w:r>
+        <w:t xml:space="preserve"> estudiantes[n]</w:t>
+      </w:r>
+      <w:r>
+        <w:t xml:space="preserve"> </w:t>
+      </w:r>
+      <w:r>
+        <w:t>(</w:t>
+      </w:r>
+      <w:r>
+        <w:t>a-z, A-Z, " "</w:t>
+      </w:r>
+      <w:r>
+        <w:t>)</w:t>
+      </w:r>
+      <w:r>
+        <w:rPr>
+          <w:b/>
+        </w:rPr>
+        <w:t xml:space="preserve"> </w:t>
+      </w:r>
+      <w:r>
+        <w:t>como Cadena</w:t>
+      </w:r>
+    </w:p>
+    <w:p>
+      <w:r>
+        <w:t xml:space="preserve">           </w:t>
+      </w:r>
+      <w:proofErr w:type="gramStart"/>
+      <w:r>
+        <w:t>estudiantes[</w:t>
+      </w:r>
+      <w:proofErr w:type="gramEnd"/>
+      <w:r>
+        <w:t xml:space="preserve">0] = "Kimberly </w:t>
+      </w:r>
       <w:proofErr w:type="spellStart"/>
       <w:r>
-        <w:t>Dimension</w:t>
+        <w:t>Gonzalez</w:t>
       </w:r>
       <w:proofErr w:type="spellEnd"/>
       <w:r>
-        <w:t xml:space="preserve"> promedios[n]</w:t>
+        <w:t>"</w:t>
       </w:r>
     </w:p>
     <w:p>
@@ -682,11 +837,11 @@
       </w:r>
       <w:proofErr w:type="gramStart"/>
       <w:r>
-        <w:t>promedios[</w:t>
+        <w:t>estudiantes[</w:t>
       </w:r>
       <w:proofErr w:type="gramEnd"/>
       <w:r>
-        <w:t>0] = 10</w:t>
+        <w:t>1] = "Mark Hogan"</w:t>
       </w:r>
     </w:p>
     <w:p>
@@ -698,11 +853,19 @@
       </w:r>
       <w:proofErr w:type="gramStart"/>
       <w:r>
-        <w:t>promedios[</w:t>
+        <w:t>estudiantes[</w:t>
       </w:r>
       <w:proofErr w:type="gramEnd"/>
       <w:r>
-        <w:t>1] = 10</w:t>
+        <w:t xml:space="preserve">2] = "Teresa </w:t>
+      </w:r>
+      <w:proofErr w:type="spellStart"/>
+      <w:r>
+        <w:t>Martinez</w:t>
+      </w:r>
+      <w:proofErr w:type="spellEnd"/>
+      <w:r>
+        <w:t>"</w:t>
       </w:r>
     </w:p>
     <w:p>
@@ -714,11 +877,11 @@
       </w:r>
       <w:proofErr w:type="gramStart"/>
       <w:r>
-        <w:t>promedios[</w:t>
+        <w:t>estudiantes[</w:t>
       </w:r>
       <w:proofErr w:type="gramEnd"/>
       <w:r>
-        <w:t>2] = 9.1</w:t>
+        <w:t>3] = "Julia Johnson"</w:t>
       </w:r>
     </w:p>
     <w:p>
@@ -730,11 +893,11 @@
       </w:r>
       <w:proofErr w:type="gramStart"/>
       <w:r>
-        <w:t>promedios[</w:t>
+        <w:t>estudiantes[</w:t>
       </w:r>
       <w:proofErr w:type="gramEnd"/>
       <w:r>
-        <w:t>3] = 7</w:t>
+        <w:t>4] = "Mark Cook"</w:t>
       </w:r>
     </w:p>
     <w:p>
@@ -746,11 +909,11 @@
       </w:r>
       <w:proofErr w:type="gramStart"/>
       <w:r>
-        <w:t>promedios[</w:t>
+        <w:t>estudiantes[</w:t>
       </w:r>
       <w:proofErr w:type="gramEnd"/>
       <w:r>
-        <w:t>4] = 6.1</w:t>
+        <w:t>5] = "Jennifer Manning"</w:t>
       </w:r>
     </w:p>
     <w:p>
@@ -762,496 +925,332 @@
       </w:r>
       <w:proofErr w:type="gramStart"/>
       <w:r>
-        <w:t>promedios[</w:t>
+        <w:t>estudiantes[</w:t>
       </w:r>
       <w:proofErr w:type="gramEnd"/>
       <w:r>
-        <w:t>5] = 4</w:t>
-      </w:r>
-    </w:p>
-    <w:p>
-      <w:pPr>
-        <w:ind w:left="360"/>
-      </w:pPr>
-      <w:r>
-        <w:t xml:space="preserve">    </w:t>
+        <w:t xml:space="preserve">6] = "Juan </w:t>
+      </w:r>
+      <w:proofErr w:type="spellStart"/>
+      <w:r>
+        <w:t>Vasquez</w:t>
+      </w:r>
+      <w:proofErr w:type="spellEnd"/>
+      <w:r>
+        <w:t>"</w:t>
+      </w:r>
+      <w:r>
+        <w:tab/>
+      </w:r>
+    </w:p>
+    <w:p>
+      <w:pPr>
+        <w:ind w:left="360"/>
+      </w:pPr>
+      <w:r>
+        <w:tab/>
+      </w:r>
+    </w:p>
+    <w:p>
+      <w:pPr>
+        <w:ind w:left="360"/>
+      </w:pPr>
+      <w:r>
+        <w:tab/>
+        <w:t>Para i=</w:t>
       </w:r>
       <w:proofErr w:type="gramStart"/>
       <w:r>
-        <w:t>promedios[</w:t>
+        <w:t xml:space="preserve">0 </w:t>
+      </w:r>
+      <w:r>
+        <w:t>;</w:t>
       </w:r>
       <w:proofErr w:type="gramEnd"/>
       <w:r>
-        <w:t>6] = 8</w:t>
-      </w:r>
-    </w:p>
-    <w:p>
-      <w:pPr>
-        <w:ind w:left="360"/>
-      </w:pPr>
+        <w:t xml:space="preserve"> i&lt;</w:t>
+      </w:r>
+      <w:r>
+        <w:t>=</w:t>
+      </w:r>
+      <w:r>
+        <w:t>n</w:t>
+      </w:r>
+      <w:r>
+        <w:t>-1</w:t>
+      </w:r>
+      <w:r>
+        <w:t xml:space="preserve"> </w:t>
+      </w:r>
+      <w:r>
+        <w:t>; i=i+1</w:t>
+      </w:r>
+    </w:p>
+    <w:p>
+      <w:pPr>
+        <w:ind w:left="360"/>
+      </w:pPr>
+      <w:r>
+        <w:lastRenderedPageBreak/>
+        <w:tab/>
+      </w:r>
+      <w:r>
+        <w:tab/>
+        <w:t>Si (promedios[i] &lt;= 5.9 Y promedios[i] &gt;= 0) Entonces</w:t>
+      </w:r>
+    </w:p>
+    <w:p>
+      <w:pPr>
+        <w:ind w:left="360"/>
+      </w:pPr>
+      <w:r>
+        <w:tab/>
+      </w:r>
+      <w:r>
+        <w:tab/>
+      </w:r>
+      <w:r>
+        <w:tab/>
+        <w:t xml:space="preserve">Escribir estudiantes[i], " con promedio: </w:t>
+      </w:r>
+      <w:proofErr w:type="gramStart"/>
+      <w:r>
+        <w:t>",promedios</w:t>
+      </w:r>
+      <w:proofErr w:type="gramEnd"/>
+      <w:r>
+        <w:t>[i], " es un estudiante Regular"</w:t>
+      </w:r>
+    </w:p>
+    <w:p>
+      <w:pPr>
+        <w:ind w:left="360"/>
+      </w:pPr>
+      <w:r>
+        <w:tab/>
+      </w:r>
+      <w:r>
+        <w:tab/>
+        <w:t xml:space="preserve">Sino </w:t>
+      </w:r>
+    </w:p>
+    <w:p>
+      <w:pPr>
+        <w:ind w:left="360"/>
+      </w:pPr>
+      <w:r>
+        <w:tab/>
+      </w:r>
+      <w:r>
+        <w:tab/>
+      </w:r>
+      <w:r>
+        <w:tab/>
+        <w:t>Si (promedios[i] &lt;= 8.9 Y promedios[i] &gt;= 6) Entonces</w:t>
+      </w:r>
+    </w:p>
+    <w:p>
+      <w:pPr>
+        <w:ind w:left="360"/>
+      </w:pPr>
+      <w:r>
+        <w:tab/>
+      </w:r>
+      <w:r>
+        <w:tab/>
+      </w:r>
+      <w:r>
+        <w:tab/>
+      </w:r>
+      <w:r>
+        <w:tab/>
+        <w:t xml:space="preserve">Escribir estudiantes[i], " con promedio: </w:t>
+      </w:r>
+      <w:proofErr w:type="gramStart"/>
+      <w:r>
+        <w:t>",promedios</w:t>
+      </w:r>
+      <w:proofErr w:type="gramEnd"/>
+      <w:r>
+        <w:t>[i], " es un estudiante Bueno"</w:t>
+      </w:r>
+    </w:p>
+    <w:p>
+      <w:pPr>
+        <w:ind w:left="360"/>
+      </w:pPr>
+      <w:r>
+        <w:tab/>
+      </w:r>
+      <w:r>
+        <w:tab/>
+      </w:r>
       <w:r>
         <w:tab/>
       </w:r>
       <w:proofErr w:type="spellStart"/>
       <w:r>
-        <w:t>Dimension</w:t>
+        <w:t>SiNo</w:t>
       </w:r>
       <w:proofErr w:type="spellEnd"/>
-      <w:r>
-        <w:t xml:space="preserve"> estudiantes[n]</w:t>
-      </w:r>
-    </w:p>
-    <w:p>
-      <w:pPr>
-        <w:ind w:left="360"/>
-      </w:pPr>
-      <w:r>
-        <w:tab/>
+    </w:p>
+    <w:p>
+      <w:pPr>
+        <w:ind w:left="360"/>
+      </w:pPr>
+      <w:r>
+        <w:tab/>
+      </w:r>
+      <w:r>
+        <w:tab/>
+      </w:r>
+      <w:r>
+        <w:tab/>
+      </w:r>
+      <w:r>
+        <w:tab/>
+        <w:t>Si (promedios[i] &lt;= 10 Y promedios[i] &gt;= 9) Entonces</w:t>
+      </w:r>
+    </w:p>
+    <w:p>
+      <w:pPr>
+        <w:ind w:left="360"/>
+      </w:pPr>
+      <w:r>
+        <w:tab/>
+      </w:r>
+      <w:r>
+        <w:tab/>
+      </w:r>
+      <w:r>
+        <w:tab/>
+      </w:r>
+      <w:r>
+        <w:tab/>
+      </w:r>
+      <w:r>
+        <w:tab/>
+        <w:t xml:space="preserve">Escribir estudiantes[i], " con promedio: </w:t>
       </w:r>
       <w:proofErr w:type="gramStart"/>
       <w:r>
-        <w:t>estudiantes[</w:t>
+        <w:t>",promedios</w:t>
       </w:r>
       <w:proofErr w:type="gramEnd"/>
       <w:r>
-        <w:t xml:space="preserve">0] = "Kimberly </w:t>
+        <w:t>[i], " es un estudiante Sobresaliente"</w:t>
+      </w:r>
+    </w:p>
+    <w:p>
+      <w:pPr>
+        <w:ind w:left="360"/>
+      </w:pPr>
+      <w:r>
+        <w:tab/>
+      </w:r>
+      <w:r>
+        <w:tab/>
+      </w:r>
+      <w:r>
+        <w:tab/>
+      </w:r>
+      <w:r>
+        <w:tab/>
       </w:r>
       <w:proofErr w:type="spellStart"/>
       <w:r>
-        <w:t>Gonzalez</w:t>
+        <w:t>FinSi</w:t>
       </w:r>
       <w:proofErr w:type="spellEnd"/>
-      <w:r>
-        <w:t>"</w:t>
-      </w:r>
-    </w:p>
-    <w:p>
-      <w:pPr>
-        <w:ind w:left="360"/>
-      </w:pPr>
-      <w:r>
-        <w:t xml:space="preserve">    </w:t>
-      </w:r>
-      <w:proofErr w:type="gramStart"/>
-      <w:r>
-        <w:t>estudiantes[</w:t>
-      </w:r>
-      <w:proofErr w:type="gramEnd"/>
-      <w:r>
-        <w:t>1] = "Mark Hogan"</w:t>
-      </w:r>
-    </w:p>
-    <w:p>
-      <w:pPr>
-        <w:ind w:left="360"/>
-      </w:pPr>
-      <w:r>
-        <w:t xml:space="preserve">    </w:t>
-      </w:r>
-      <w:proofErr w:type="gramStart"/>
-      <w:r>
-        <w:t>estudiantes[</w:t>
-      </w:r>
-      <w:proofErr w:type="gramEnd"/>
-      <w:r>
-        <w:t xml:space="preserve">2] = "Teresa </w:t>
+    </w:p>
+    <w:p>
+      <w:pPr>
+        <w:ind w:left="360"/>
+      </w:pPr>
+      <w:r>
+        <w:tab/>
+      </w:r>
+      <w:r>
+        <w:tab/>
+      </w:r>
+      <w:r>
+        <w:tab/>
       </w:r>
       <w:proofErr w:type="spellStart"/>
       <w:r>
-        <w:t>Martinez</w:t>
+        <w:t>FinSi</w:t>
       </w:r>
       <w:proofErr w:type="spellEnd"/>
-      <w:r>
-        <w:t>"</w:t>
-      </w:r>
-    </w:p>
-    <w:p>
-      <w:pPr>
-        <w:ind w:left="360"/>
-      </w:pPr>
-      <w:r>
-        <w:t xml:space="preserve">    </w:t>
-      </w:r>
-      <w:proofErr w:type="gramStart"/>
-      <w:r>
-        <w:t>estudiantes[</w:t>
-      </w:r>
-      <w:proofErr w:type="gramEnd"/>
-      <w:r>
-        <w:t>3] = "Julia Johnson"</w:t>
-      </w:r>
-    </w:p>
-    <w:p>
-      <w:pPr>
-        <w:ind w:left="360"/>
-      </w:pPr>
-      <w:r>
-        <w:t xml:space="preserve">    </w:t>
-      </w:r>
-      <w:proofErr w:type="gramStart"/>
-      <w:r>
-        <w:t>estudiantes[</w:t>
-      </w:r>
-      <w:proofErr w:type="gramEnd"/>
-      <w:r>
-        <w:t>4] = "Mark Cook"</w:t>
-      </w:r>
-    </w:p>
-    <w:p>
-      <w:pPr>
-        <w:ind w:left="360"/>
-      </w:pPr>
-      <w:r>
-        <w:t xml:space="preserve">    </w:t>
-      </w:r>
-      <w:proofErr w:type="gramStart"/>
-      <w:r>
-        <w:t>estudiantes[</w:t>
-      </w:r>
-      <w:proofErr w:type="gramEnd"/>
-      <w:r>
-        <w:t>5] = "Jennifer Manning"</w:t>
-      </w:r>
-    </w:p>
-    <w:p>
-      <w:pPr>
-        <w:ind w:left="360"/>
-      </w:pPr>
-      <w:r>
-        <w:t xml:space="preserve">    </w:t>
-      </w:r>
-      <w:proofErr w:type="gramStart"/>
-      <w:r>
-        <w:t>estudiantes[</w:t>
-      </w:r>
-      <w:proofErr w:type="gramEnd"/>
-      <w:r>
-        <w:t xml:space="preserve">6] = "Juan </w:t>
+    </w:p>
+    <w:p>
+      <w:pPr>
+        <w:ind w:left="360"/>
+      </w:pPr>
+      <w:r>
+        <w:tab/>
+      </w:r>
+      <w:r>
+        <w:tab/>
+      </w:r>
+      <w:r>
+        <w:tab/>
       </w:r>
       <w:proofErr w:type="spellStart"/>
       <w:r>
-        <w:t>Vasquez</w:t>
+        <w:t>FinSi</w:t>
       </w:r>
       <w:proofErr w:type="spellEnd"/>
-      <w:r>
-        <w:t>"</w:t>
-      </w:r>
-      <w:r>
-        <w:tab/>
-      </w:r>
-    </w:p>
-    <w:p>
-      <w:pPr>
-        <w:ind w:left="360"/>
-      </w:pPr>
-      <w:r>
-        <w:tab/>
-      </w:r>
-    </w:p>
-    <w:p>
-      <w:pPr>
-        <w:ind w:left="360"/>
-      </w:pPr>
-      <w:r>
-        <w:lastRenderedPageBreak/>
-        <w:tab/>
-        <w:t>Para i=</w:t>
-      </w:r>
-      <w:proofErr w:type="gramStart"/>
-      <w:r>
-        <w:t xml:space="preserve">0 </w:t>
-      </w:r>
-      <w:r>
-        <w:t>;</w:t>
-      </w:r>
-      <w:proofErr w:type="gramEnd"/>
-      <w:r>
-        <w:t xml:space="preserve"> i&lt;</w:t>
-      </w:r>
-      <w:r>
-        <w:t>=</w:t>
+    </w:p>
+    <w:p>
+      <w:pPr>
+        <w:ind w:left="360"/>
+      </w:pPr>
+      <w:r>
+        <w:tab/>
+      </w:r>
+      <w:proofErr w:type="spellStart"/>
+      <w:r>
+        <w:t>FinPara</w:t>
+      </w:r>
+      <w:proofErr w:type="spellEnd"/>
+    </w:p>
+    <w:p>
+      <w:pPr>
+        <w:ind w:left="360"/>
+      </w:pPr>
+      <w:r>
+        <w:t>Fi</w:t>
       </w:r>
       <w:r>
         <w:t>n</w:t>
       </w:r>
-      <w:r>
-        <w:t>-1</w:t>
-      </w:r>
-      <w:r>
+    </w:p>
+    <w:p>
+      <w:pPr>
+        <w:ind w:left="360"/>
+      </w:pPr>
+      <w:r>
+        <w:rPr>
+          <w:color w:val="C45911" w:themeColor="accent2" w:themeShade="BF"/>
+          <w:u w:val="single"/>
+        </w:rPr>
+        <w:t>Flujograma:</w:t>
+      </w:r>
+      <w:r>
+        <w:rPr>
+          <w:noProof/>
+        </w:rPr>
         <w:t xml:space="preserve"> </w:t>
       </w:r>
       <w:r>
-        <w:t>; i=i+1</w:t>
-      </w:r>
-    </w:p>
-    <w:p>
-      <w:pPr>
-        <w:ind w:left="360"/>
-      </w:pPr>
-      <w:r>
-        <w:tab/>
-      </w:r>
-      <w:r>
-        <w:tab/>
-        <w:t>Si (promedios[i] &lt;= 5.9 Y promedios[i] &gt;= 0) Entonces</w:t>
-      </w:r>
-    </w:p>
-    <w:p>
-      <w:pPr>
-        <w:ind w:left="360"/>
-      </w:pPr>
-      <w:r>
-        <w:tab/>
-      </w:r>
-      <w:r>
-        <w:tab/>
-      </w:r>
-      <w:r>
-        <w:tab/>
-        <w:t xml:space="preserve">Escribir estudiantes[i], " con promedio: </w:t>
-      </w:r>
-      <w:proofErr w:type="gramStart"/>
-      <w:r>
-        <w:t>",promedios</w:t>
-      </w:r>
-      <w:proofErr w:type="gramEnd"/>
-      <w:r>
-        <w:t>[i], " es un estudiante Regular"</w:t>
-      </w:r>
-    </w:p>
-    <w:p>
-      <w:pPr>
-        <w:ind w:left="360"/>
-      </w:pPr>
-      <w:r>
-        <w:tab/>
-      </w:r>
-      <w:r>
-        <w:tab/>
-        <w:t xml:space="preserve">Sino </w:t>
-      </w:r>
-    </w:p>
-    <w:p>
-      <w:pPr>
-        <w:ind w:left="360"/>
-      </w:pPr>
-      <w:r>
-        <w:tab/>
-      </w:r>
-      <w:r>
-        <w:tab/>
-      </w:r>
-      <w:r>
-        <w:tab/>
-        <w:t>Si (promedios[i] &lt;= 8.9 Y promedios[i] &gt;= 6) Entonces</w:t>
-      </w:r>
-    </w:p>
-    <w:p>
-      <w:pPr>
-        <w:ind w:left="360"/>
-      </w:pPr>
-      <w:r>
-        <w:tab/>
-      </w:r>
-      <w:r>
-        <w:tab/>
-      </w:r>
-      <w:r>
-        <w:tab/>
-      </w:r>
-      <w:r>
-        <w:tab/>
-        <w:t xml:space="preserve">Escribir estudiantes[i], " con promedio: </w:t>
-      </w:r>
-      <w:proofErr w:type="gramStart"/>
-      <w:r>
-        <w:t>",promedios</w:t>
-      </w:r>
-      <w:proofErr w:type="gramEnd"/>
-      <w:r>
-        <w:t>[i], " es un estudiante Bueno"</w:t>
-      </w:r>
-    </w:p>
-    <w:p>
-      <w:pPr>
-        <w:ind w:left="360"/>
-      </w:pPr>
-      <w:r>
-        <w:tab/>
-      </w:r>
-      <w:r>
-        <w:tab/>
-      </w:r>
-      <w:r>
-        <w:tab/>
-      </w:r>
-      <w:proofErr w:type="spellStart"/>
-      <w:r>
-        <w:t>SiNo</w:t>
-      </w:r>
-      <w:proofErr w:type="spellEnd"/>
-    </w:p>
-    <w:p>
-      <w:pPr>
-        <w:ind w:left="360"/>
-      </w:pPr>
-      <w:r>
-        <w:tab/>
-      </w:r>
-      <w:r>
-        <w:tab/>
-      </w:r>
-      <w:r>
-        <w:tab/>
-      </w:r>
-      <w:r>
-        <w:tab/>
-        <w:t>Si (promedios[i] &lt;= 10 Y promedios[i] &gt;= 9) Entonces</w:t>
-      </w:r>
-    </w:p>
-    <w:p>
-      <w:pPr>
-        <w:ind w:left="360"/>
-      </w:pPr>
-      <w:r>
-        <w:tab/>
-      </w:r>
-      <w:r>
-        <w:tab/>
-      </w:r>
-      <w:r>
-        <w:tab/>
-      </w:r>
-      <w:r>
-        <w:tab/>
-      </w:r>
-      <w:r>
-        <w:tab/>
-        <w:t xml:space="preserve">Escribir estudiantes[i], " con promedio: </w:t>
-      </w:r>
-      <w:proofErr w:type="gramStart"/>
-      <w:r>
-        <w:t>",promedios</w:t>
-      </w:r>
-      <w:proofErr w:type="gramEnd"/>
-      <w:r>
-        <w:t>[i], " es un estudiante Sobresaliente"</w:t>
-      </w:r>
-    </w:p>
-    <w:p>
-      <w:pPr>
-        <w:ind w:left="360"/>
-      </w:pPr>
-      <w:r>
-        <w:tab/>
-      </w:r>
-      <w:r>
-        <w:tab/>
-      </w:r>
-      <w:r>
-        <w:tab/>
-      </w:r>
-      <w:r>
-        <w:tab/>
-      </w:r>
-      <w:proofErr w:type="spellStart"/>
-      <w:r>
-        <w:t>FinSi</w:t>
-      </w:r>
-      <w:proofErr w:type="spellEnd"/>
-    </w:p>
-    <w:p>
-      <w:pPr>
-        <w:ind w:left="360"/>
-      </w:pPr>
-      <w:r>
-        <w:tab/>
-      </w:r>
-      <w:r>
-        <w:tab/>
-      </w:r>
-      <w:r>
-        <w:tab/>
-      </w:r>
-      <w:proofErr w:type="spellStart"/>
-      <w:r>
-        <w:t>FinSi</w:t>
-      </w:r>
-      <w:proofErr w:type="spellEnd"/>
-    </w:p>
-    <w:p>
-      <w:pPr>
-        <w:ind w:left="360"/>
-      </w:pPr>
-      <w:r>
-        <w:tab/>
-      </w:r>
-      <w:r>
-        <w:tab/>
-      </w:r>
-      <w:r>
-        <w:tab/>
-      </w:r>
-      <w:proofErr w:type="spellStart"/>
-      <w:r>
-        <w:t>FinSi</w:t>
-      </w:r>
-      <w:proofErr w:type="spellEnd"/>
-    </w:p>
-    <w:p>
-      <w:pPr>
-        <w:ind w:left="360"/>
-      </w:pPr>
-      <w:r>
-        <w:tab/>
-      </w:r>
-      <w:proofErr w:type="spellStart"/>
-      <w:r>
-        <w:t>FinPara</w:t>
-      </w:r>
-      <w:proofErr w:type="spellEnd"/>
-    </w:p>
-    <w:p>
-      <w:pPr>
-        <w:ind w:left="360"/>
-      </w:pPr>
-      <w:r>
-        <w:t>Fi</w:t>
-      </w:r>
-      <w:r>
-        <w:t>n</w:t>
-      </w:r>
-    </w:p>
-    <w:p>
-      <w:pPr>
-        <w:ind w:left="360"/>
-      </w:pPr>
-      <w:r>
         <w:rPr>
           <w:noProof/>
         </w:rPr>
-        <w:lastRenderedPageBreak/>
         <w:drawing>
-          <wp:anchor distT="0" distB="0" distL="114300" distR="114300" simplePos="0" relativeHeight="251658240" behindDoc="0" locked="0" layoutInCell="1" allowOverlap="1" wp14:anchorId="04CB1454" wp14:editId="6275154B">
-            <wp:simplePos x="0" y="0"/>
-            <wp:positionH relativeFrom="page">
-              <wp:align>left</wp:align>
-            </wp:positionH>
-            <wp:positionV relativeFrom="paragraph">
-              <wp:posOffset>250916</wp:posOffset>
-            </wp:positionV>
-            <wp:extent cx="7546910" cy="6378847"/>
-            <wp:effectExtent l="0" t="0" r="0" b="3175"/>
-            <wp:wrapThrough wrapText="bothSides">
-              <wp:wrapPolygon edited="0">
-                <wp:start x="0" y="0"/>
-                <wp:lineTo x="0" y="21546"/>
-                <wp:lineTo x="21538" y="21546"/>
-                <wp:lineTo x="21538" y="0"/>
-                <wp:lineTo x="0" y="0"/>
-              </wp:wrapPolygon>
-            </wp:wrapThrough>
-            <wp:docPr id="1" name="Imagen 1"/>
+          <wp:inline distT="0" distB="0" distL="0" distR="0" wp14:anchorId="35EF6D68" wp14:editId="2F0FCB36">
+            <wp:extent cx="5536961" cy="4442460"/>
+            <wp:effectExtent l="0" t="0" r="6985" b="0"/>
+            <wp:docPr id="3" name="Imagen 3"/>
             <wp:cNvGraphicFramePr>
               <a:graphicFrameLocks xmlns:a="http://schemas.openxmlformats.org/drawingml/2006/main" noChangeAspect="1"/>
             </wp:cNvGraphicFramePr>
@@ -1259,7 +1258,7 @@
               <a:graphicData uri="http://schemas.openxmlformats.org/drawingml/2006/picture">
                 <pic:pic xmlns:pic="http://schemas.openxmlformats.org/drawingml/2006/picture">
                   <pic:nvPicPr>
-                    <pic:cNvPr id="0" name="Picture 1"/>
+                    <pic:cNvPr id="0" name="Picture 6"/>
                     <pic:cNvPicPr>
                       <a:picLocks noChangeAspect="1" noChangeArrowheads="1"/>
                     </pic:cNvPicPr>
@@ -1280,7 +1279,7 @@
                   <pic:spPr bwMode="auto">
                     <a:xfrm>
                       <a:off x="0" y="0"/>
-                      <a:ext cx="7546910" cy="6378847"/>
+                      <a:ext cx="5547649" cy="4451035"/>
                     </a:xfrm>
                     <a:prstGeom prst="rect">
                       <a:avLst/>
@@ -1293,49 +1292,32 @@
                 </pic:pic>
               </a:graphicData>
             </a:graphic>
-            <wp14:sizeRelH relativeFrom="margin">
-              <wp14:pctWidth>0</wp14:pctWidth>
-            </wp14:sizeRelH>
-            <wp14:sizeRelV relativeFrom="margin">
-              <wp14:pctHeight>0</wp14:pctHeight>
-            </wp14:sizeRelV>
-          </wp:anchor>
+          </wp:inline>
         </w:drawing>
       </w:r>
-      <w:r>
+    </w:p>
+    <w:p>
+      <w:pPr>
+        <w:ind w:left="360"/>
+      </w:pPr>
+    </w:p>
+    <w:p>
+      <w:pPr>
+        <w:ind w:left="360"/>
         <w:rPr>
           <w:color w:val="C45911" w:themeColor="accent2" w:themeShade="BF"/>
           <w:u w:val="single"/>
         </w:rPr>
-        <w:t>Flujograma:</w:t>
-      </w:r>
-      <w:r>
-        <w:rPr>
-          <w:noProof/>
-        </w:rPr>
-        <w:t xml:space="preserve"> </w:t>
-      </w:r>
-    </w:p>
-    <w:p>
-      <w:pPr>
-        <w:ind w:left="360"/>
-      </w:pPr>
-    </w:p>
-    <w:p>
-      <w:pPr>
-        <w:ind w:left="360"/>
+      </w:pPr>
+      <w:r>
         <w:rPr>
           <w:color w:val="C45911" w:themeColor="accent2" w:themeShade="BF"/>
           <w:u w:val="single"/>
         </w:rPr>
-      </w:pPr>
-      <w:r>
-        <w:rPr>
-          <w:color w:val="C45911" w:themeColor="accent2" w:themeShade="BF"/>
-          <w:u w:val="single"/>
-        </w:rPr>
         <w:t>Pruebas de Escritorio:</w:t>
       </w:r>
+      <w:bookmarkStart w:id="1" w:name="_GoBack"/>
+      <w:bookmarkEnd w:id="1"/>
     </w:p>
     <w:p>
       <w:pPr>
@@ -1628,7 +1610,6 @@
               <w:ind w:left="360"/>
             </w:pPr>
             <w:r>
-              <w:lastRenderedPageBreak/>
               <w:t>9.1</w:t>
             </w:r>
           </w:p>
@@ -2911,7 +2892,7 @@
 </file>
 
 <file path=customXml/itemProps1.xml><?xml version="1.0" encoding="utf-8"?>
-<ds:datastoreItem xmlns:ds="http://schemas.openxmlformats.org/officeDocument/2006/customXml" ds:itemID="{D0EE4420-DF2A-4315-A79C-960B1C2FD2B2}">
+<ds:datastoreItem xmlns:ds="http://schemas.openxmlformats.org/officeDocument/2006/customXml" ds:itemID="{AB8E6136-5001-4A0E-8654-902674E91C5E}">
   <ds:schemaRefs>
     <ds:schemaRef ds:uri="http://schemas.openxmlformats.org/officeDocument/2006/bibliography"/>
   </ds:schemaRefs>
